--- a/DOCUMENTAÇÃO.docx
+++ b/DOCUMENTAÇÃO.docx
@@ -4559,7 +4559,13 @@
         <w:pStyle w:val="PargrafodaLista"/>
       </w:pPr>
       <w:r>
-        <w:t>Este capítulo apresenta os objetivos gerais e específicos do sistema.</w:t>
+        <w:t xml:space="preserve">Este capítulo apresenta </w:t>
+      </w:r>
+      <w:r>
+        <w:t xml:space="preserve">o objetivo geral e </w:t>
+      </w:r>
+      <w:r>
+        <w:t>os objetivos específicos do sistema.</w:t>
       </w:r>
     </w:p>
     <w:p>
@@ -6899,7 +6905,6 @@
           <w:rFonts w:cs="Arial"/>
           <w:szCs w:val="24"/>
         </w:rPr>
-        <w:lastRenderedPageBreak/>
         <w:t>3.2 Resumo dos Usuários</w:t>
       </w:r>
       <w:bookmarkEnd w:id="46"/>
@@ -11423,7 +11428,7 @@
         </w:rPr>
         <w:lastRenderedPageBreak/>
         <w:drawing>
-          <wp:inline distT="0" distB="0" distL="0" distR="0" wp14:anchorId="4F76A01E" wp14:editId="0E976B3F">
+          <wp:inline distT="0" distB="0" distL="0" distR="0" wp14:anchorId="4F76A01E" wp14:editId="61A2885C">
             <wp:extent cx="5760085" cy="3345180"/>
             <wp:effectExtent l="0" t="0" r="0" b="7620"/>
             <wp:docPr id="944744847" name="Imagem 3" descr="Diagrama&#10;&#10;Descrição gerada automaticamente"/>
